--- a/tests/org.obeonetwork.m2doc.tests/resources/userDoc/userContentWithHyperlinkInTable/userContentWithHyperlinkInTable-template.docx
+++ b/tests/org.obeonetwork.m2doc.tests/resources/userDoc/userContentWithHyperlinkInTable/userContentWithHyperlinkInTable-template.docx
@@ -70,13 +70,7 @@
           </w:tcPr>
           <w:p>
             <w:r>
-              <w:fldChar w:fldCharType="begin"/>
-            </w:r>
-            <w:r>
-              <w:instrText xml:space="preserve"> m:userdoc 'zone1' </w:instrText>
-            </w:r>
-            <w:r>
-              <w:fldChar w:fldCharType="end"/>
+              <w:t xml:space="preserve">{m:userdoc 'zone1'}</w:t>
             </w:r>
           </w:p>
           <w:p>
@@ -107,13 +101,7 @@
           </w:p>
           <w:p>
             <w:r>
-              <w:fldChar w:fldCharType="begin"/>
-            </w:r>
-            <w:r>
-              <w:instrText xml:space="preserve"> m:enduserdoc </w:instrText>
-            </w:r>
-            <w:r>
-              <w:fldChar w:fldCharType="end"/>
+              <w:t xml:space="preserve">{m:enduserdoc}</w:t>
             </w:r>
             <w:bookmarkStart w:id="0" w:name="_GoBack"/>
             <w:bookmarkEnd w:id="0"/>
